--- a/NMCARS/SOURCE/msword/NMCARS-PART-5206.docx
+++ b/NMCARS/SOURCE/msword/NMCARS-PART-5206.docx
@@ -42,10 +42,7 @@
     </w:p>
     <w:p>
       <w:pPr>
-        <w:widowControl w:val="0"/>
-        <w:tabs>
-          <w:tab w:val="left" w:pos="3690"/>
-        </w:tabs>
+        <w:pStyle w:val="List1"/>
       </w:pPr>
       <w:r>
         <w:t xml:space="preserve">   (b)(1) </w:t>
@@ -58,22 +55,25 @@
       </w:r>
     </w:p>
     <w:p>
+      <w:pPr>
+        <w:pStyle w:val="List3"/>
+      </w:pPr>
       <w:r>
         <w:t xml:space="preserve">            (i) For a proposed contract not exceeding $93,000,000, the approval level is the HCA, or a designee who—</w:t>
       </w:r>
     </w:p>
     <w:p>
       <w:pPr>
-        <w:widowControl w:val="0"/>
-        <w:tabs>
-          <w:tab w:val="left" w:pos="3690"/>
-        </w:tabs>
+        <w:pStyle w:val="List4"/>
       </w:pPr>
       <w:r>
         <w:t xml:space="preserve">               (A) If a member of the armed forces, is a general or flag officer; or</w:t>
       </w:r>
     </w:p>
     <w:p>
+      <w:pPr>
+        <w:pStyle w:val="List4"/>
+      </w:pPr>
       <w:r>
         <w:t xml:space="preserve">               (B) If a civilian, is serving in a position in the Senior Executive Service (</w:t>
       </w:r>
@@ -85,6 +85,9 @@
       </w:r>
     </w:p>
     <w:p>
+      <w:pPr>
+        <w:pStyle w:val="List3"/>
+      </w:pPr>
       <w:r>
         <w:t xml:space="preserve">            (ii) For a proposed contract over $93,000,000, the approval level is the NSPE. D&amp;Fs</w:t>
       </w:r>
@@ -263,9 +266,7 @@
     </w:p>
     <w:p>
       <w:pPr>
-        <w:rPr>
-          <w:color w:val="000000"/>
-        </w:rPr>
+        <w:pStyle w:val="List1"/>
       </w:pPr>
       <w:r>
         <w:t xml:space="preserve">   (b)  </w:t>
@@ -323,6 +324,9 @@
       <w:bookmarkEnd w:id="21"/>
     </w:p>
     <w:p>
+      <w:pPr>
+        <w:pStyle w:val="List1"/>
+      </w:pPr>
       <w:r>
         <w:t xml:space="preserve">    (a)(i) </w:t>
       </w:r>
@@ -355,6 +359,9 @@
       </w:r>
     </w:p>
     <w:p>
+      <w:pPr>
+        <w:pStyle w:val="List2"/>
+      </w:pPr>
       <w:r>
         <w:t xml:space="preserve">    </w:t>
       </w:r>
@@ -372,6 +379,9 @@
       </w:r>
     </w:p>
     <w:p>
+      <w:pPr>
+        <w:pStyle w:val="List2"/>
+      </w:pPr>
       <w:r>
         <w:t xml:space="preserve">   </w:t>
       </w:r>
@@ -389,7 +399,11 @@
       </w:r>
     </w:p>
     <w:p>
-      <w:r>
+      <w:pPr>
+        <w:pStyle w:val="List3"/>
+      </w:pPr>
+      <w:r>
+        <w:lastRenderedPageBreak/>
         <w:t xml:space="preserve">    </w:t>
       </w:r>
       <w:r>
@@ -430,6 +444,9 @@
       </w:r>
     </w:p>
     <w:p>
+      <w:pPr>
+        <w:pStyle w:val="List1"/>
+      </w:pPr>
       <w:r>
         <w:t xml:space="preserve">    </w:t>
       </w:r>
@@ -459,13 +476,16 @@
       </w:r>
     </w:p>
     <w:p>
+      <w:pPr>
+        <w:pStyle w:val="List4"/>
+      </w:pPr>
       <w:r>
         <w:t xml:space="preserve">            (C) Shall include only those requirements that are, and will remain, sole or limited source for the period covered by the justification. </w:t>
       </w:r>
     </w:p>
     <w:p>
       <w:pPr>
-        <w:ind w:firstLine="720"/>
+        <w:pStyle w:val="List4"/>
       </w:pPr>
       <w:r>
         <w:t>(D)</w:t>
@@ -484,6 +504,9 @@
       </w:r>
     </w:p>
     <w:p>
+      <w:pPr>
+        <w:pStyle w:val="List3"/>
+      </w:pPr>
       <w:r>
         <w:t xml:space="preserve">        </w:t>
       </w:r>
@@ -505,6 +528,9 @@
       </w:r>
     </w:p>
     <w:p>
+      <w:pPr>
+        <w:pStyle w:val="List3"/>
+      </w:pPr>
       <w:r>
         <w:t xml:space="preserve">                </w:t>
       </w:r>
@@ -534,6 +560,9 @@
       </w:r>
     </w:p>
     <w:p>
+      <w:pPr>
+        <w:pStyle w:val="List3"/>
+      </w:pPr>
       <w:r>
         <w:t xml:space="preserve">                </w:t>
       </w:r>
@@ -554,6 +583,9 @@
       </w:r>
     </w:p>
     <w:p>
+      <w:pPr>
+        <w:pStyle w:val="List2"/>
+      </w:pPr>
       <w:r>
         <w:t xml:space="preserve">        (2) Issuance of a contract under FAR 16.5 does not require a class J&amp;A.</w:t>
       </w:r>
@@ -580,6 +612,9 @@
       </w:r>
     </w:p>
     <w:p>
+      <w:pPr>
+        <w:pStyle w:val="List1"/>
+      </w:pPr>
       <w:r>
         <w:t xml:space="preserve">        (a) A</w:t>
       </w:r>
@@ -601,34 +636,49 @@
     </w:p>
     <w:p>
       <w:pPr>
-        <w:ind w:left="720"/>
-      </w:pPr>
-      <w:r>
-        <w:t>(1) $700,000 or less - The Activity CCO</w:t>
+        <w:pStyle w:val="List2"/>
+      </w:pPr>
+      <w:r>
+        <w:t>(1)</w:t>
+      </w:r>
+      <w:r>
+        <w:t xml:space="preserve"> $700,000 or less - The Activity CCO</w:t>
       </w:r>
     </w:p>
     <w:p>
       <w:pPr>
-        <w:ind w:left="720"/>
-      </w:pPr>
-      <w:r>
-        <w:t>(2) Greater than or equal to $700,000 but less than $5,500,000 - Echelon I/II CCO</w:t>
+        <w:pStyle w:val="List2"/>
+      </w:pPr>
+      <w:r>
+        <w:t>(2)</w:t>
+      </w:r>
+      <w:r>
+        <w:t xml:space="preserve"> Greater than or equal to $700,000 but less than $5,500,000 - Echelon I/II CCO</w:t>
       </w:r>
     </w:p>
     <w:p>
       <w:pPr>
-        <w:ind w:left="720"/>
-      </w:pPr>
-      <w:r>
-        <w:t>(3) Greater than or equal to $5,500,000 - HCA</w:t>
+        <w:pStyle w:val="List2"/>
+      </w:pPr>
+      <w:r>
+        <w:t>(3)</w:t>
+      </w:r>
+      <w:r>
+        <w:t xml:space="preserve"> Greater than or equal to $5,500,000 - HCA</w:t>
       </w:r>
     </w:p>
     <w:p>
+      <w:pPr>
+        <w:pStyle w:val="List1"/>
+      </w:pPr>
       <w:r>
         <w:t xml:space="preserve">        (b) For the purposes of approving bridge contracts, HCAs designated as an Echelon III command shall have the same approval authority as those designated as an Echelon II command.</w:t>
       </w:r>
     </w:p>
     <w:p>
+      <w:pPr>
+        <w:pStyle w:val="List1"/>
+      </w:pPr>
       <w:r>
         <w:t xml:space="preserve">        (c) This approval authority is only delegable one level.</w:t>
       </w:r>
@@ -637,6 +687,9 @@
       </w:r>
     </w:p>
     <w:p>
+      <w:pPr>
+        <w:pStyle w:val="List1"/>
+      </w:pPr>
       <w:r>
         <w:t xml:space="preserve">        (d) </w:t>
       </w:r>
@@ -702,6 +755,9 @@
       <w:bookmarkEnd w:id="23"/>
     </w:p>
     <w:p>
+      <w:pPr>
+        <w:pStyle w:val="List1"/>
+      </w:pPr>
       <w:r>
         <w:t xml:space="preserve">   (</w:t>
       </w:r>
@@ -725,6 +781,9 @@
       </w:r>
     </w:p>
     <w:p>
+      <w:pPr>
+        <w:pStyle w:val="List2"/>
+      </w:pPr>
       <w:r>
         <w:t xml:space="preserve">         (9)(ii) A</w:t>
       </w:r>
@@ -745,7 +804,11 @@
       </w:r>
     </w:p>
     <w:p>
-      <w:r>
+      <w:pPr>
+        <w:pStyle w:val="List3"/>
+      </w:pPr>
+      <w:r>
+        <w:lastRenderedPageBreak/>
         <w:t xml:space="preserve">              </w:t>
       </w:r>
       <w:r>
@@ -765,6 +828,9 @@
       </w:r>
     </w:p>
     <w:p>
+      <w:pPr>
+        <w:pStyle w:val="List1"/>
+      </w:pPr>
       <w:r>
         <w:tab/>
         <w:t xml:space="preserve">  (v) I</w:t>
@@ -792,6 +858,9 @@
       </w:r>
     </w:p>
     <w:p>
+      <w:pPr>
+        <w:pStyle w:val="List2"/>
+      </w:pPr>
       <w:r>
         <w:t xml:space="preserve">     </w:t>
       </w:r>
@@ -817,6 +886,9 @@
       </w:r>
     </w:p>
     <w:p>
+      <w:pPr>
+        <w:pStyle w:val="List1"/>
+      </w:pPr>
       <w:r>
         <w:t xml:space="preserve">     (a) </w:t>
       </w:r>
@@ -850,6 +922,9 @@
       <w:bookmarkEnd w:id="25"/>
     </w:p>
     <w:p>
+      <w:pPr>
+        <w:pStyle w:val="List1"/>
+      </w:pPr>
       <w:r>
         <w:t xml:space="preserve">   (a) Prior to its submission for approval, each justification shall have a legal sufficiency review by counsel for the activity preparing the justification</w:t>
       </w:r>
@@ -861,6 +936,9 @@
       </w:r>
     </w:p>
     <w:p>
+      <w:pPr>
+        <w:pStyle w:val="List1"/>
+      </w:pPr>
       <w:r>
         <w:t xml:space="preserve">   (b) A l</w:t>
       </w:r>
@@ -1013,6 +1091,9 @@
       <w:bookmarkEnd w:id="26"/>
     </w:p>
     <w:p>
+      <w:pPr>
+        <w:pStyle w:val="List1"/>
+      </w:pPr>
       <w:r>
         <w:t xml:space="preserve">     (a)(S-90) Notwithstanding FAR 6.304, DFARS 206.304, the HCA is designated as the approval authority for justifications of 8(a) sole source awards exceeding $100 million. HCA authority may be delegated to the Deputy/Assistant Commander for Contracts,</w:t>
       </w:r>
@@ -1024,6 +1105,9 @@
       </w:r>
     </w:p>
     <w:p>
+      <w:pPr>
+        <w:pStyle w:val="List1"/>
+      </w:pPr>
       <w:r>
         <w:t xml:space="preserve">     </w:t>
       </w:r>
@@ -1059,6 +1143,9 @@
       </w:r>
     </w:p>
     <w:p>
+      <w:pPr>
+        <w:pStyle w:val="List2"/>
+      </w:pPr>
       <w:r>
         <w:t xml:space="preserve">    </w:t>
       </w:r>
@@ -1091,6 +1178,9 @@
       </w:r>
     </w:p>
     <w:p>
+      <w:pPr>
+        <w:pStyle w:val="List2"/>
+      </w:pPr>
       <w:r>
         <w:t xml:space="preserve">         </w:t>
       </w:r>
@@ -1168,6 +1258,9 @@
       </w:r>
     </w:p>
     <w:p>
+      <w:pPr>
+        <w:pStyle w:val="List3"/>
+      </w:pPr>
       <w:r>
         <w:t xml:space="preserve">         </w:t>
       </w:r>
@@ -1203,7 +1296,11 @@
       </w:r>
     </w:p>
     <w:p>
-      <w:r>
+      <w:pPr>
+        <w:pStyle w:val="List3"/>
+      </w:pPr>
+      <w:r>
+        <w:lastRenderedPageBreak/>
         <w:t xml:space="preserve">        </w:t>
       </w:r>
       <w:r>
@@ -1389,6 +1486,9 @@
       <w:bookmarkEnd w:id="42"/>
     </w:p>
     <w:p>
+      <w:pPr>
+        <w:pStyle w:val="List1"/>
+      </w:pPr>
       <w:r>
         <w:t xml:space="preserve">   (b)(2) The annual competition report shall be submitted via DASN(P) by January 31st of each year by email at </w:t>
       </w:r>
@@ -1410,11 +1510,17 @@
       </w:r>
     </w:p>
     <w:p>
+      <w:pPr>
+        <w:pStyle w:val="List2"/>
+      </w:pPr>
       <w:r>
         <w:t xml:space="preserve">        (1) Act as the primary focal points to assist members of the private sector regarding their expressed concerns or complaints in reference to the manner of application or lack of application of competition in the acquisition process; and</w:t>
       </w:r>
     </w:p>
     <w:p>
+      <w:pPr>
+        <w:pStyle w:val="List2"/>
+      </w:pPr>
       <w:r>
         <w:t xml:space="preserve">        (2) Take appropriate action to ensure that valid complaints from the private sector are resolved in a fair and timely manner.</w:t>
       </w:r>
@@ -6673,6 +6779,7 @@
     <w:name w:val="heading 1"/>
     <w:basedOn w:val="Normal"/>
     <w:next w:val="Normal"/>
+    <w:link w:val="Heading1Char1"/>
     <w:qFormat/>
     <w:rsid w:val="001E117C"/>
     <w:pPr>
@@ -7955,9 +8062,6 @@
     <w:pPr>
       <w:ind w:left="720" w:hanging="360"/>
     </w:pPr>
-    <w:rPr>
-      <w:rFonts w:ascii="Courier New" w:hAnsi="Courier New"/>
-    </w:rPr>
   </w:style>
   <w:style w:type="paragraph" w:styleId="Title">
     <w:name w:val="Title"/>
@@ -8652,6 +8756,65 @@
     <w:name w:val="ph"/>
     <w:basedOn w:val="DefaultParagraphFont"/>
     <w:rsid w:val="009711C7"/>
+  </w:style>
+  <w:style w:type="paragraph" w:customStyle="1" w:styleId="List1">
+    <w:name w:val="List 1"/>
+    <w:basedOn w:val="Heading1"/>
+    <w:link w:val="List1Char"/>
+    <w:rsid w:val="004A1E53"/>
+    <w:pPr>
+      <w:keepNext w:val="0"/>
+      <w:tabs>
+        <w:tab w:val="left" w:pos="3686"/>
+      </w:tabs>
+      <w:spacing w:before="0" w:after="0"/>
+      <w:jc w:val="left"/>
+      <w:outlineLvl w:val="9"/>
+    </w:pPr>
+    <w:rPr>
+      <w:b w:val="0"/>
+      <w:sz w:val="24"/>
+    </w:rPr>
+  </w:style>
+  <w:style w:type="character" w:customStyle="1" w:styleId="Heading1Char1">
+    <w:name w:val="Heading 1 Char1"/>
+    <w:basedOn w:val="DefaultParagraphFont"/>
+    <w:link w:val="Heading1"/>
+    <w:rsid w:val="004A1E53"/>
+    <w:rPr>
+      <w:b/>
+      <w:sz w:val="32"/>
+    </w:rPr>
+  </w:style>
+  <w:style w:type="character" w:customStyle="1" w:styleId="List1Char">
+    <w:name w:val="List 1 Char"/>
+    <w:basedOn w:val="Heading1Char1"/>
+    <w:link w:val="List1"/>
+    <w:rsid w:val="004A1E53"/>
+    <w:rPr>
+      <w:b w:val="0"/>
+      <w:sz w:val="24"/>
+    </w:rPr>
+  </w:style>
+  <w:style w:type="paragraph" w:styleId="List3">
+    <w:name w:val="List 3"/>
+    <w:basedOn w:val="Normal"/>
+    <w:rsid w:val="004A1E53"/>
+    <w:pPr>
+      <w:ind w:left="1080" w:hanging="360"/>
+      <w:contextualSpacing/>
+    </w:pPr>
+  </w:style>
+  <w:style w:type="paragraph" w:styleId="List4">
+    <w:name w:val="List 4"/>
+    <w:basedOn w:val="Normal"/>
+    <w:semiHidden/>
+    <w:unhideWhenUsed/>
+    <w:rsid w:val="004A1E53"/>
+    <w:pPr>
+      <w:ind w:left="1440" w:hanging="360"/>
+      <w:contextualSpacing/>
+    </w:pPr>
   </w:style>
 </w:styles>
 </file>
@@ -8940,6 +9103,15 @@
 </file>
 
 <file path=customXml/item1.xml><?xml version="1.0" encoding="utf-8"?>
+<?mso-contentType ?>
+<FormTemplates xmlns="http://schemas.microsoft.com/sharepoint/v3/contenttype/forms">
+  <Display>DocumentLibraryForm</Display>
+  <Edit>DocumentLibraryForm</Edit>
+  <New>DocumentLibraryForm</New>
+</FormTemplates>
+</file>
+
+<file path=customXml/item2.xml><?xml version="1.0" encoding="utf-8"?>
 <ct:contentTypeSchema xmlns:ct="http://schemas.microsoft.com/office/2006/metadata/contentType" xmlns:ma="http://schemas.microsoft.com/office/2006/metadata/properties/metaAttributes" ct:_="" ma:_="" ma:contentTypeName="Document" ma:contentTypeID="0x010100557387175B5699469C7D81699437F1A3" ma:contentTypeVersion="19" ma:contentTypeDescription="Create a new document." ma:contentTypeScope="" ma:versionID="9aba032306cc5844adaa352741601500">
   <xsd:schema xmlns:xsd="http://www.w3.org/2001/XMLSchema" xmlns:xs="http://www.w3.org/2001/XMLSchema" xmlns:p="http://schemas.microsoft.com/office/2006/metadata/properties" xmlns:ns1="http://schemas.microsoft.com/sharepoint/v3" targetNamespace="http://schemas.microsoft.com/office/2006/metadata/properties" ma:root="true" ma:fieldsID="74b31c7caee06257c8affa66a6cc7c36" ns1:_="">
     <xsd:import namespace="http://schemas.microsoft.com/sharepoint/v3"/>
@@ -9071,16 +9243,11 @@
 </ct:contentTypeSchema>
 </file>
 
-<file path=customXml/item2.xml><?xml version="1.0" encoding="utf-8"?>
-<?mso-contentType ?>
-<FormTemplates xmlns="http://schemas.microsoft.com/sharepoint/v3/contenttype/forms">
-  <Display>DocumentLibraryForm</Display>
-  <Edit>DocumentLibraryForm</Edit>
-  <New>DocumentLibraryForm</New>
-</FormTemplates>
+<file path=customXml/item3.xml><?xml version="1.0" encoding="utf-8"?>
+<b:Sources xmlns:b="http://schemas.openxmlformats.org/officeDocument/2006/bibliography" xmlns="http://schemas.openxmlformats.org/officeDocument/2006/bibliography" SelectedStyle="\APA.XSL" StyleName="APA"/>
 </file>
 
-<file path=customXml/item3.xml><?xml version="1.0" encoding="utf-8"?>
+<file path=customXml/item4.xml><?xml version="1.0" encoding="utf-8"?>
 <p:properties xmlns:p="http://schemas.microsoft.com/office/2006/metadata/properties" xmlns:xsi="http://www.w3.org/2001/XMLSchema-instance" xmlns:pc="http://schemas.microsoft.com/office/infopath/2007/PartnerControls">
   <documentManagement>
     <PublishingExpirationDate xmlns="http://schemas.microsoft.com/sharepoint/v3" xsi:nil="true"/>
@@ -9089,11 +9256,15 @@
 </p:properties>
 </file>
 
-<file path=customXml/item4.xml><?xml version="1.0" encoding="utf-8"?>
-<b:Sources xmlns:b="http://schemas.openxmlformats.org/officeDocument/2006/bibliography" xmlns="http://schemas.openxmlformats.org/officeDocument/2006/bibliography" SelectedStyle="\APA.XSL" StyleName="APA"/>
+<file path=customXml/itemProps1.xml><?xml version="1.0" encoding="utf-8"?>
+<ds:datastoreItem xmlns:ds="http://schemas.openxmlformats.org/officeDocument/2006/customXml" ds:itemID="{EB25C9D0-27DB-45B3-8CF3-49AED131A08A}">
+  <ds:schemaRefs>
+    <ds:schemaRef ds:uri="http://schemas.microsoft.com/sharepoint/v3/contenttype/forms"/>
+  </ds:schemaRefs>
+</ds:datastoreItem>
 </file>
 
-<file path=customXml/itemProps1.xml><?xml version="1.0" encoding="utf-8"?>
+<file path=customXml/itemProps2.xml><?xml version="1.0" encoding="utf-8"?>
 <ds:datastoreItem xmlns:ds="http://schemas.openxmlformats.org/officeDocument/2006/customXml" ds:itemID="{D86F3CDC-675E-4A95-8E09-DB48CA853A77}">
   <ds:schemaRefs>
     <ds:schemaRef ds:uri="http://schemas.microsoft.com/office/2006/metadata/contentType"/>
@@ -9111,15 +9282,15 @@
 </ds:datastoreItem>
 </file>
 
-<file path=customXml/itemProps2.xml><?xml version="1.0" encoding="utf-8"?>
-<ds:datastoreItem xmlns:ds="http://schemas.openxmlformats.org/officeDocument/2006/customXml" ds:itemID="{EB25C9D0-27DB-45B3-8CF3-49AED131A08A}">
+<file path=customXml/itemProps3.xml><?xml version="1.0" encoding="utf-8"?>
+<ds:datastoreItem xmlns:ds="http://schemas.openxmlformats.org/officeDocument/2006/customXml" ds:itemID="{77706498-83A2-4D9D-BCC4-4D39AFC2FFE7}">
   <ds:schemaRefs>
-    <ds:schemaRef ds:uri="http://schemas.microsoft.com/sharepoint/v3/contenttype/forms"/>
+    <ds:schemaRef ds:uri="http://schemas.openxmlformats.org/officeDocument/2006/bibliography"/>
   </ds:schemaRefs>
 </ds:datastoreItem>
 </file>
 
-<file path=customXml/itemProps3.xml><?xml version="1.0" encoding="utf-8"?>
+<file path=customXml/itemProps4.xml><?xml version="1.0" encoding="utf-8"?>
 <ds:datastoreItem xmlns:ds="http://schemas.openxmlformats.org/officeDocument/2006/customXml" ds:itemID="{7D17938E-BF1F-4C63-9245-1CAA1800AF0F}">
   <ds:schemaRefs>
     <ds:schemaRef ds:uri="http://schemas.microsoft.com/office/2006/metadata/properties"/>
@@ -9127,12 +9298,4 @@
     <ds:schemaRef ds:uri="http://schemas.microsoft.com/sharepoint/v3"/>
   </ds:schemaRefs>
 </ds:datastoreItem>
-</file>
-
-<file path=customXml/itemProps4.xml><?xml version="1.0" encoding="utf-8"?>
-<ds:datastoreItem xmlns:ds="http://schemas.openxmlformats.org/officeDocument/2006/customXml" ds:itemID="{77706498-83A2-4D9D-BCC4-4D39AFC2FFE7}">
-  <ds:schemaRefs>
-    <ds:schemaRef ds:uri="http://schemas.openxmlformats.org/officeDocument/2006/bibliography"/>
-  </ds:schemaRefs>
-</ds:datastoreItem>
 </file>